--- a/Iteración 3/Decisiones de Diseño tomadas por ASS/ADD-014.docx
+++ b/Iteración 3/Decisiones de Diseño tomadas por ASS/ADD-014.docx
@@ -33,23 +33,7 @@
               <w:spacing w:line="240" w:lineRule="auto"/>
             </w:pPr>
             <w:r>
-              <w:t xml:space="preserve">Short </w:t>
-            </w:r>
-            <w:proofErr w:type="spellStart"/>
-            <w:r>
-              <w:t>title</w:t>
-            </w:r>
-            <w:proofErr w:type="spellEnd"/>
-            <w:r>
-              <w:t xml:space="preserve"> </w:t>
-            </w:r>
-            <w:proofErr w:type="spellStart"/>
-            <w:r>
-              <w:t>of</w:t>
-            </w:r>
-            <w:proofErr w:type="spellEnd"/>
-            <w:r>
-              <w:t xml:space="preserve"> decisión</w:t>
+              <w:t>Short title of decisión</w:t>
             </w:r>
           </w:p>
         </w:tc>
@@ -69,10 +53,7 @@
               <w:spacing w:line="240" w:lineRule="auto"/>
             </w:pPr>
             <w:r>
-              <w:t>Paralel Split Actividades</w:t>
-            </w:r>
-            <w:r>
-              <w:t xml:space="preserve"> </w:t>
+              <w:t xml:space="preserve">Paralel Split Actividades </w:t>
             </w:r>
           </w:p>
         </w:tc>
@@ -117,10 +98,7 @@
               <w:spacing w:line="240" w:lineRule="auto"/>
             </w:pPr>
             <w:r>
-              <w:t>ADD-01</w:t>
-            </w:r>
-            <w:r>
-              <w:t>4</w:t>
+              <w:t>ADD-014</w:t>
             </w:r>
           </w:p>
         </w:tc>
@@ -183,21 +161,8 @@
             <w:pPr>
               <w:spacing w:line="240" w:lineRule="auto"/>
             </w:pPr>
-            <w:proofErr w:type="spellStart"/>
-            <w:r>
-              <w:t>Creator</w:t>
-            </w:r>
-            <w:proofErr w:type="spellEnd"/>
-            <w:r>
-              <w:t xml:space="preserve"> </w:t>
-            </w:r>
-            <w:proofErr w:type="spellStart"/>
-            <w:r>
-              <w:t>of</w:t>
-            </w:r>
-            <w:proofErr w:type="spellEnd"/>
-            <w:r>
-              <w:t xml:space="preserve"> decisión</w:t>
+            <w:r>
+              <w:t>Creator of decisión</w:t>
             </w:r>
           </w:p>
         </w:tc>
@@ -238,11 +203,9 @@
             <w:pPr>
               <w:spacing w:line="240" w:lineRule="auto"/>
             </w:pPr>
-            <w:proofErr w:type="spellStart"/>
             <w:r>
               <w:t>Description</w:t>
             </w:r>
-            <w:proofErr w:type="spellEnd"/>
           </w:p>
         </w:tc>
         <w:tc>
@@ -282,19 +245,9 @@
             <w:pPr>
               <w:spacing w:line="240" w:lineRule="auto"/>
             </w:pPr>
-            <w:proofErr w:type="spellStart"/>
-            <w:r>
-              <w:t>Decision’s</w:t>
-            </w:r>
-            <w:proofErr w:type="spellEnd"/>
-            <w:r>
-              <w:t xml:space="preserve"> </w:t>
-            </w:r>
-            <w:proofErr w:type="spellStart"/>
-            <w:r>
-              <w:t>Rational</w:t>
-            </w:r>
-            <w:proofErr w:type="spellEnd"/>
+            <w:r>
+              <w:t>Decision’s Rational</w:t>
+            </w:r>
           </w:p>
         </w:tc>
         <w:tc>
@@ -313,12 +266,7 @@
               <w:spacing w:line="240" w:lineRule="auto"/>
             </w:pPr>
             <w:r>
-              <w:t>División de actividades mediante Paralel Split ya que al ser una conexión en tiempo real requiere que todo funcione en paral</w:t>
-            </w:r>
-            <w:bookmarkStart w:id="0" w:name="_GoBack"/>
-            <w:bookmarkEnd w:id="0"/>
-            <w:r>
-              <w:t>elo</w:t>
+              <w:t>División de actividades mediante Paralel Split ya que al ser una conexión en tiempo real requiere que todo funcione en paralelo</w:t>
             </w:r>
           </w:p>
         </w:tc>
@@ -381,13 +329,8 @@
             <w:pPr>
               <w:spacing w:line="240" w:lineRule="auto"/>
             </w:pPr>
-            <w:proofErr w:type="spellStart"/>
-            <w:r>
-              <w:t>Requirements</w:t>
-            </w:r>
-            <w:proofErr w:type="spellEnd"/>
-            <w:r>
-              <w:t xml:space="preserve"> (decisión drivers)</w:t>
+            <w:r>
+              <w:t>Requirements (decisión drivers)</w:t>
             </w:r>
           </w:p>
         </w:tc>
@@ -410,10 +353,7 @@
               </w:rPr>
             </w:pPr>
             <w:r>
-              <w:t>RF9</w:t>
-            </w:r>
-            <w:r>
-              <w:t>.2</w:t>
+              <w:t>RF9.2</w:t>
             </w:r>
           </w:p>
         </w:tc>
@@ -434,29 +374,8 @@
             <w:pPr>
               <w:spacing w:line="240" w:lineRule="auto"/>
             </w:pPr>
-            <w:proofErr w:type="spellStart"/>
-            <w:r>
-              <w:t>Alternative</w:t>
-            </w:r>
-            <w:proofErr w:type="spellEnd"/>
-            <w:r>
-              <w:t xml:space="preserve"> </w:t>
-            </w:r>
-            <w:proofErr w:type="spellStart"/>
-            <w:r>
-              <w:t>decisions</w:t>
-            </w:r>
-            <w:proofErr w:type="spellEnd"/>
-            <w:r>
-              <w:t xml:space="preserve"> (</w:t>
-            </w:r>
-            <w:proofErr w:type="spellStart"/>
-            <w:r>
-              <w:t>options</w:t>
-            </w:r>
-            <w:proofErr w:type="spellEnd"/>
-            <w:r>
-              <w:t>)</w:t>
+            <w:r>
+              <w:t>Alternative decisions (options)</w:t>
             </w:r>
           </w:p>
         </w:tc>
@@ -495,37 +414,8 @@
             <w:pPr>
               <w:spacing w:line="240" w:lineRule="auto"/>
             </w:pPr>
-            <w:proofErr w:type="spellStart"/>
-            <w:r>
-              <w:t>Decision</w:t>
-            </w:r>
-            <w:proofErr w:type="spellEnd"/>
-            <w:r>
-              <w:t xml:space="preserve"> </w:t>
-            </w:r>
-            <w:proofErr w:type="spellStart"/>
-            <w:r>
-              <w:t>outcome</w:t>
-            </w:r>
-            <w:proofErr w:type="spellEnd"/>
-            <w:r>
-              <w:t xml:space="preserve"> (</w:t>
-            </w:r>
-            <w:proofErr w:type="spellStart"/>
-            <w:r>
-              <w:t>options</w:t>
-            </w:r>
-            <w:proofErr w:type="spellEnd"/>
-            <w:r>
-              <w:t xml:space="preserve"> </w:t>
-            </w:r>
-            <w:proofErr w:type="spellStart"/>
-            <w:r>
-              <w:t>selected</w:t>
-            </w:r>
-            <w:proofErr w:type="spellEnd"/>
-            <w:r>
-              <w:t>)</w:t>
+            <w:r>
+              <w:t>Decision outcome (options selected)</w:t>
             </w:r>
           </w:p>
         </w:tc>
@@ -608,11 +498,9 @@
             <w:pPr>
               <w:spacing w:line="240" w:lineRule="auto"/>
             </w:pPr>
-            <w:proofErr w:type="spellStart"/>
             <w:r>
               <w:t>Cons</w:t>
             </w:r>
-            <w:proofErr w:type="spellEnd"/>
           </w:p>
         </w:tc>
         <w:tc>
@@ -659,29 +547,8 @@
               <w:spacing w:line="240" w:lineRule="auto"/>
             </w:pPr>
             <w:r>
-              <w:t xml:space="preserve">Link </w:t>
-            </w:r>
-            <w:proofErr w:type="spellStart"/>
-            <w:r>
-              <w:t>to</w:t>
-            </w:r>
-            <w:proofErr w:type="spellEnd"/>
-            <w:r>
-              <w:t xml:space="preserve"> </w:t>
-            </w:r>
-            <w:proofErr w:type="spellStart"/>
-            <w:r>
-              <w:t>other</w:t>
-            </w:r>
-            <w:proofErr w:type="spellEnd"/>
-            <w:r>
-              <w:t xml:space="preserve"> </w:t>
-            </w:r>
-            <w:proofErr w:type="spellStart"/>
-            <w:r>
-              <w:t>decisions</w:t>
-            </w:r>
-            <w:proofErr w:type="spellEnd"/>
+              <w:t>Link to other decisions</w:t>
+            </w:r>
           </w:p>
         </w:tc>
         <w:tc>
@@ -704,8 +571,10 @@
               <w:spacing w:line="240" w:lineRule="auto"/>
             </w:pPr>
             <w:r>
-              <w:t>R9</w:t>
-            </w:r>
+              <w:t>ADD-012 y ADD-015</w:t>
+            </w:r>
+            <w:bookmarkStart w:id="0" w:name="_GoBack"/>
+            <w:bookmarkEnd w:id="0"/>
             <w:r>
               <w:tab/>
             </w:r>
@@ -729,29 +598,8 @@
               <w:spacing w:line="240" w:lineRule="auto"/>
             </w:pPr>
             <w:r>
-              <w:t xml:space="preserve">Link </w:t>
-            </w:r>
-            <w:proofErr w:type="spellStart"/>
-            <w:r>
-              <w:t>to</w:t>
-            </w:r>
-            <w:proofErr w:type="spellEnd"/>
-            <w:r>
-              <w:t xml:space="preserve"> </w:t>
-            </w:r>
-            <w:proofErr w:type="spellStart"/>
-            <w:r>
-              <w:t>architecture</w:t>
-            </w:r>
-            <w:proofErr w:type="spellEnd"/>
-            <w:r>
-              <w:t xml:space="preserve"> </w:t>
-            </w:r>
-            <w:proofErr w:type="spellStart"/>
-            <w:r>
-              <w:t>artifacts</w:t>
-            </w:r>
-            <w:proofErr w:type="spellEnd"/>
+              <w:t>Link to architecture artifacts</w:t>
+            </w:r>
           </w:p>
         </w:tc>
         <w:tc>

--- a/Iteración 3/Decisiones de Diseño tomadas por ASS/ADD-014.docx
+++ b/Iteración 3/Decisiones de Diseño tomadas por ASS/ADD-014.docx
@@ -140,8 +140,10 @@
               <w:spacing w:line="240" w:lineRule="auto"/>
             </w:pPr>
             <w:r>
-              <w:t>05/11/2019</w:t>
-            </w:r>
+              <w:t>23/10/2019</w:t>
+            </w:r>
+            <w:bookmarkStart w:id="0" w:name="_GoBack"/>
+            <w:bookmarkEnd w:id="0"/>
           </w:p>
         </w:tc>
       </w:tr>
@@ -573,8 +575,6 @@
             <w:r>
               <w:t>ADD-012 y ADD-015</w:t>
             </w:r>
-            <w:bookmarkStart w:id="0" w:name="_GoBack"/>
-            <w:bookmarkEnd w:id="0"/>
             <w:r>
               <w:tab/>
             </w:r>

--- a/Iteración 3/Decisiones de Diseño tomadas por ASS/ADD-014.docx
+++ b/Iteración 3/Decisiones de Diseño tomadas por ASS/ADD-014.docx
@@ -33,7 +33,23 @@
               <w:spacing w:line="240" w:lineRule="auto"/>
             </w:pPr>
             <w:r>
-              <w:t>Short title of decisión</w:t>
+              <w:t xml:space="preserve">Short </w:t>
+            </w:r>
+            <w:proofErr w:type="spellStart"/>
+            <w:r>
+              <w:t>title</w:t>
+            </w:r>
+            <w:proofErr w:type="spellEnd"/>
+            <w:r>
+              <w:t xml:space="preserve"> </w:t>
+            </w:r>
+            <w:proofErr w:type="spellStart"/>
+            <w:r>
+              <w:t>of</w:t>
+            </w:r>
+            <w:proofErr w:type="spellEnd"/>
+            <w:r>
+              <w:t xml:space="preserve"> decisión</w:t>
             </w:r>
           </w:p>
         </w:tc>
@@ -52,8 +68,19 @@
             <w:pPr>
               <w:spacing w:line="240" w:lineRule="auto"/>
             </w:pPr>
-            <w:r>
-              <w:t xml:space="preserve">Paralel Split Actividades </w:t>
+            <w:proofErr w:type="spellStart"/>
+            <w:r>
+              <w:t>Para</w:t>
+            </w:r>
+            <w:r>
+              <w:t>l</w:t>
+            </w:r>
+            <w:r>
+              <w:t>lel</w:t>
+            </w:r>
+            <w:proofErr w:type="spellEnd"/>
+            <w:r>
+              <w:t xml:space="preserve"> Split Actividades </w:t>
             </w:r>
           </w:p>
         </w:tc>
@@ -142,8 +169,6 @@
             <w:r>
               <w:t>23/10/2019</w:t>
             </w:r>
-            <w:bookmarkStart w:id="0" w:name="_GoBack"/>
-            <w:bookmarkEnd w:id="0"/>
           </w:p>
         </w:tc>
       </w:tr>
@@ -163,8 +188,21 @@
             <w:pPr>
               <w:spacing w:line="240" w:lineRule="auto"/>
             </w:pPr>
-            <w:r>
-              <w:t>Creator of decisión</w:t>
+            <w:proofErr w:type="spellStart"/>
+            <w:r>
+              <w:t>Creator</w:t>
+            </w:r>
+            <w:proofErr w:type="spellEnd"/>
+            <w:r>
+              <w:t xml:space="preserve"> </w:t>
+            </w:r>
+            <w:proofErr w:type="spellStart"/>
+            <w:r>
+              <w:t>of</w:t>
+            </w:r>
+            <w:proofErr w:type="spellEnd"/>
+            <w:r>
+              <w:t xml:space="preserve"> decisión</w:t>
             </w:r>
           </w:p>
         </w:tc>
@@ -205,9 +243,11 @@
             <w:pPr>
               <w:spacing w:line="240" w:lineRule="auto"/>
             </w:pPr>
+            <w:proofErr w:type="spellStart"/>
             <w:r>
               <w:t>Description</w:t>
             </w:r>
+            <w:proofErr w:type="spellEnd"/>
           </w:p>
         </w:tc>
         <w:tc>
@@ -247,9 +287,19 @@
             <w:pPr>
               <w:spacing w:line="240" w:lineRule="auto"/>
             </w:pPr>
-            <w:r>
-              <w:t>Decision’s Rational</w:t>
-            </w:r>
+            <w:proofErr w:type="spellStart"/>
+            <w:r>
+              <w:t>Decision’s</w:t>
+            </w:r>
+            <w:proofErr w:type="spellEnd"/>
+            <w:r>
+              <w:t xml:space="preserve"> </w:t>
+            </w:r>
+            <w:proofErr w:type="spellStart"/>
+            <w:r>
+              <w:t>Rational</w:t>
+            </w:r>
+            <w:proofErr w:type="spellEnd"/>
           </w:p>
         </w:tc>
         <w:tc>
@@ -268,7 +318,15 @@
               <w:spacing w:line="240" w:lineRule="auto"/>
             </w:pPr>
             <w:r>
-              <w:t>División de actividades mediante Paralel Split ya que al ser una conexión en tiempo real requiere que todo funcione en paralelo</w:t>
+              <w:t xml:space="preserve">División de actividades mediante </w:t>
+            </w:r>
+            <w:proofErr w:type="spellStart"/>
+            <w:r>
+              <w:t>Paralel</w:t>
+            </w:r>
+            <w:proofErr w:type="spellEnd"/>
+            <w:r>
+              <w:t xml:space="preserve"> Split ya que al ser una conexión en tiempo real requiere que todo funcione en paralelo</w:t>
             </w:r>
           </w:p>
         </w:tc>
@@ -331,8 +389,13 @@
             <w:pPr>
               <w:spacing w:line="240" w:lineRule="auto"/>
             </w:pPr>
-            <w:r>
-              <w:t>Requirements (decisión drivers)</w:t>
+            <w:proofErr w:type="spellStart"/>
+            <w:r>
+              <w:t>Requirements</w:t>
+            </w:r>
+            <w:proofErr w:type="spellEnd"/>
+            <w:r>
+              <w:t xml:space="preserve"> (decisión drivers)</w:t>
             </w:r>
           </w:p>
         </w:tc>
@@ -376,8 +439,29 @@
             <w:pPr>
               <w:spacing w:line="240" w:lineRule="auto"/>
             </w:pPr>
-            <w:r>
-              <w:t>Alternative decisions (options)</w:t>
+            <w:proofErr w:type="spellStart"/>
+            <w:r>
+              <w:t>Alternative</w:t>
+            </w:r>
+            <w:proofErr w:type="spellEnd"/>
+            <w:r>
+              <w:t xml:space="preserve"> </w:t>
+            </w:r>
+            <w:proofErr w:type="spellStart"/>
+            <w:r>
+              <w:t>decisions</w:t>
+            </w:r>
+            <w:proofErr w:type="spellEnd"/>
+            <w:r>
+              <w:t xml:space="preserve"> (</w:t>
+            </w:r>
+            <w:proofErr w:type="spellStart"/>
+            <w:r>
+              <w:t>options</w:t>
+            </w:r>
+            <w:proofErr w:type="spellEnd"/>
+            <w:r>
+              <w:t>)</w:t>
             </w:r>
           </w:p>
         </w:tc>
@@ -416,8 +500,37 @@
             <w:pPr>
               <w:spacing w:line="240" w:lineRule="auto"/>
             </w:pPr>
-            <w:r>
-              <w:t>Decision outcome (options selected)</w:t>
+            <w:proofErr w:type="spellStart"/>
+            <w:r>
+              <w:t>Decision</w:t>
+            </w:r>
+            <w:proofErr w:type="spellEnd"/>
+            <w:r>
+              <w:t xml:space="preserve"> </w:t>
+            </w:r>
+            <w:proofErr w:type="spellStart"/>
+            <w:r>
+              <w:t>outcome</w:t>
+            </w:r>
+            <w:proofErr w:type="spellEnd"/>
+            <w:r>
+              <w:t xml:space="preserve"> (</w:t>
+            </w:r>
+            <w:proofErr w:type="spellStart"/>
+            <w:r>
+              <w:t>options</w:t>
+            </w:r>
+            <w:proofErr w:type="spellEnd"/>
+            <w:r>
+              <w:t xml:space="preserve"> </w:t>
+            </w:r>
+            <w:proofErr w:type="spellStart"/>
+            <w:r>
+              <w:t>selected</w:t>
+            </w:r>
+            <w:proofErr w:type="spellEnd"/>
+            <w:r>
+              <w:t>)</w:t>
             </w:r>
           </w:p>
         </w:tc>
@@ -500,9 +613,11 @@
             <w:pPr>
               <w:spacing w:line="240" w:lineRule="auto"/>
             </w:pPr>
+            <w:proofErr w:type="spellStart"/>
             <w:r>
               <w:t>Cons</w:t>
             </w:r>
+            <w:proofErr w:type="spellEnd"/>
           </w:p>
         </w:tc>
         <w:tc>
@@ -519,16 +634,12 @@
           <w:p>
             <w:pPr>
               <w:spacing w:line="240" w:lineRule="auto"/>
-              <w:rPr>
-                <w:u w:val="single"/>
-              </w:rPr>
-            </w:pPr>
-            <w:r>
-              <w:rPr>
-                <w:u w:val="single"/>
-              </w:rPr>
+            </w:pPr>
+            <w:bookmarkStart w:id="0" w:name="_GoBack"/>
+            <w:r>
               <w:t>?</w:t>
             </w:r>
+            <w:bookmarkEnd w:id="0"/>
           </w:p>
         </w:tc>
       </w:tr>
@@ -549,8 +660,29 @@
               <w:spacing w:line="240" w:lineRule="auto"/>
             </w:pPr>
             <w:r>
-              <w:t>Link to other decisions</w:t>
-            </w:r>
+              <w:t xml:space="preserve">Link </w:t>
+            </w:r>
+            <w:proofErr w:type="spellStart"/>
+            <w:r>
+              <w:t>to</w:t>
+            </w:r>
+            <w:proofErr w:type="spellEnd"/>
+            <w:r>
+              <w:t xml:space="preserve"> </w:t>
+            </w:r>
+            <w:proofErr w:type="spellStart"/>
+            <w:r>
+              <w:t>other</w:t>
+            </w:r>
+            <w:proofErr w:type="spellEnd"/>
+            <w:r>
+              <w:t xml:space="preserve"> </w:t>
+            </w:r>
+            <w:proofErr w:type="spellStart"/>
+            <w:r>
+              <w:t>decisions</w:t>
+            </w:r>
+            <w:proofErr w:type="spellEnd"/>
           </w:p>
         </w:tc>
         <w:tc>
@@ -573,7 +705,13 @@
               <w:spacing w:line="240" w:lineRule="auto"/>
             </w:pPr>
             <w:r>
-              <w:t>ADD-012 y ADD-015</w:t>
+              <w:t>ADD-012</w:t>
+            </w:r>
+            <w:r>
+              <w:t xml:space="preserve">, </w:t>
+            </w:r>
+            <w:r>
+              <w:t>ADD-015</w:t>
             </w:r>
             <w:r>
               <w:tab/>
@@ -598,8 +736,29 @@
               <w:spacing w:line="240" w:lineRule="auto"/>
             </w:pPr>
             <w:r>
-              <w:t>Link to architecture artifacts</w:t>
-            </w:r>
+              <w:t xml:space="preserve">Link </w:t>
+            </w:r>
+            <w:proofErr w:type="spellStart"/>
+            <w:r>
+              <w:t>to</w:t>
+            </w:r>
+            <w:proofErr w:type="spellEnd"/>
+            <w:r>
+              <w:t xml:space="preserve"> </w:t>
+            </w:r>
+            <w:proofErr w:type="spellStart"/>
+            <w:r>
+              <w:t>architecture</w:t>
+            </w:r>
+            <w:proofErr w:type="spellEnd"/>
+            <w:r>
+              <w:t xml:space="preserve"> </w:t>
+            </w:r>
+            <w:proofErr w:type="spellStart"/>
+            <w:r>
+              <w:t>artifacts</w:t>
+            </w:r>
+            <w:proofErr w:type="spellEnd"/>
           </w:p>
         </w:tc>
         <w:tc>
